--- a/tasks/practice-1(2dArray & dices).docx
+++ b/tasks/practice-1(2dArray & dices).docx
@@ -12,6 +12,34 @@
       </w:pPr>
       <w:r>
         <w:rPr>
+          <w:rFonts w:ascii="Consolas" w:hAnsi="Consolas"/>
+          <w:color w:val="FF0000"/>
+          <w:sz w:val="28"/>
+          <w:szCs w:val="28"/>
+          <w:lang w:val="ru-RU"/>
+        </w:rPr>
+        <w:t>Для выполнения задания требуется просмотр лекций 2-3.</w:t>
+      </w:r>
+      <w:bookmarkStart w:id="0" w:name="_GoBack"/>
+      <w:bookmarkEnd w:id="0"/>
+      <w:r>
+        <w:rPr>
+          <w:sz w:val="28"/>
+          <w:szCs w:val="28"/>
+          <w:lang w:val="ru-RU"/>
+        </w:rPr>
+        <w:br/>
+      </w:r>
+      <w:r>
+        <w:rPr>
+          <w:sz w:val="28"/>
+          <w:szCs w:val="28"/>
+          <w:lang w:val="ru-RU"/>
+        </w:rPr>
+        <w:br/>
+      </w:r>
+      <w:r>
+        <w:rPr>
           <w:sz w:val="28"/>
           <w:szCs w:val="28"/>
           <w:lang w:val="ru-RU"/>
@@ -89,7 +117,6 @@
         </w:rPr>
         <w:t xml:space="preserve"> </w:t>
       </w:r>
-      <w:proofErr w:type="spellStart"/>
       <w:r>
         <w:rPr>
           <w:b/>
@@ -99,7 +126,6 @@
         </w:rPr>
         <w:t>init</w:t>
       </w:r>
-      <w:proofErr w:type="spellEnd"/>
       <w:r>
         <w:rPr>
           <w:b/>
@@ -120,7 +146,6 @@
         </w:rPr>
         <w:t>&lt;</w:t>
       </w:r>
-      <w:proofErr w:type="spellStart"/>
       <w:r>
         <w:rPr>
           <w:b/>
@@ -130,7 +155,6 @@
         </w:rPr>
         <w:t>projectname</w:t>
       </w:r>
-      <w:proofErr w:type="spellEnd"/>
       <w:r>
         <w:rPr>
           <w:b/>
@@ -220,8 +244,6 @@
         </w:rPr>
         <w:t>)</w:t>
       </w:r>
-      <w:bookmarkStart w:id="0" w:name="_GoBack"/>
-      <w:bookmarkEnd w:id="0"/>
     </w:p>
     <w:p>
       <w:pPr>
